--- a/MEB Description.docx
+++ b/MEB Description.docx
@@ -200,13 +200,16 @@
         </w:numPr>
       </w:pPr>
       <w:r>
-        <w:t xml:space="preserve">P12 – I2C header for connection to as-of-yet undefined I2C </w:t>
-      </w:r>
-      <w:proofErr w:type="spellStart"/>
-      <w:r>
-        <w:t>devics</w:t>
-      </w:r>
-      <w:proofErr w:type="spellEnd"/>
+        <w:t>P12 – I2C header for connection to as-of-yet undefined I2C devic</w:t>
+      </w:r>
+      <w:r>
+        <w:t>e</w:t>
+      </w:r>
+      <w:bookmarkStart w:id="0" w:name="_GoBack"/>
+      <w:bookmarkEnd w:id="0"/>
+      <w:r>
+        <w:t>s</w:t>
+      </w:r>
     </w:p>
     <w:p>
       <w:pPr>
@@ -257,15 +260,7 @@
         </w:numPr>
       </w:pPr>
       <w:r>
-        <w:t xml:space="preserve">P15 – Relay coil input – The negative side of the </w:t>
-      </w:r>
-      <w:proofErr w:type="gramStart"/>
-      <w:r>
-        <w:t>solid state</w:t>
-      </w:r>
-      <w:proofErr w:type="gramEnd"/>
-      <w:r>
-        <w:t xml:space="preserve"> relay input plugs in here</w:t>
+        <w:t>P15 – Relay coil input – The negative side of the solid state relay input plugs in here</w:t>
       </w:r>
     </w:p>
     <w:p>
@@ -446,19 +441,7 @@
           <w:rPr>
             <w:rStyle w:val="Hyperlink"/>
           </w:rPr>
-          <w:t>P-FET re</w:t>
-        </w:r>
-        <w:r>
-          <w:rPr>
-            <w:rStyle w:val="Hyperlink"/>
-          </w:rPr>
-          <w:t>v</w:t>
-        </w:r>
-        <w:r>
-          <w:rPr>
-            <w:rStyle w:val="Hyperlink"/>
-          </w:rPr>
-          <w:t>erse polarity protection circuit</w:t>
+          <w:t>P-FET reverse polarity protection circuit</w:t>
         </w:r>
       </w:hyperlink>
       <w:r>
@@ -547,8 +530,6 @@
           <w:u w:val="single"/>
         </w:rPr>
       </w:pPr>
-      <w:bookmarkStart w:id="0" w:name="_GoBack"/>
-      <w:bookmarkEnd w:id="0"/>
       <w:r>
         <w:t xml:space="preserve"> </w:t>
       </w:r>
@@ -935,7 +916,7 @@
       </w:pPr>
     </w:pPrDefault>
   </w:docDefaults>
-  <w:latentStyles w:defLockedState="0" w:defUIPriority="99" w:defSemiHidden="0" w:defUnhideWhenUsed="0" w:defQFormat="0" w:count="377">
+  <w:latentStyles w:defLockedState="0" w:defUIPriority="99" w:defSemiHidden="0" w:defUnhideWhenUsed="0" w:defQFormat="0" w:count="376">
     <w:lsdException w:name="Normal" w:uiPriority="0" w:qFormat="1"/>
     <w:lsdException w:name="heading 1" w:uiPriority="9" w:qFormat="1"/>
     <w:lsdException w:name="heading 2" w:semiHidden="1" w:uiPriority="9" w:unhideWhenUsed="1" w:qFormat="1"/>
@@ -1312,7 +1293,6 @@
     <w:lsdException w:name="Hashtag" w:semiHidden="1" w:unhideWhenUsed="1"/>
     <w:lsdException w:name="Unresolved Mention" w:semiHidden="1" w:unhideWhenUsed="1"/>
     <w:lsdException w:name="Smart Link" w:semiHidden="1" w:unhideWhenUsed="1"/>
-    <w:lsdException w:name="Smart Link Error" w:semiHidden="1" w:unhideWhenUsed="1"/>
   </w:latentStyles>
   <w:style w:type="paragraph" w:default="1" w:styleId="Normal">
     <w:name w:val="Normal"/>

--- a/MEB Description.docx
+++ b/MEB Description.docx
@@ -2,6 +2,13 @@
 <file path=word/document.xml><?xml version="1.0" encoding="utf-8"?>
 <w:document xmlns:wpc="http://schemas.microsoft.com/office/word/2010/wordprocessingCanvas" xmlns:cx="http://schemas.microsoft.com/office/drawing/2014/chartex" xmlns:cx1="http://schemas.microsoft.com/office/drawing/2015/9/8/chartex" xmlns:cx2="http://schemas.microsoft.com/office/drawing/2015/10/21/chartex" xmlns:cx3="http://schemas.microsoft.com/office/drawing/2016/5/9/chartex" xmlns:cx4="http://schemas.microsoft.com/office/drawing/2016/5/10/chartex" xmlns:cx5="http://schemas.microsoft.com/office/drawing/2016/5/11/chartex" xmlns:cx6="http://schemas.microsoft.com/office/drawing/2016/5/12/chartex" xmlns:cx7="http://schemas.microsoft.com/office/drawing/2016/5/13/chartex" xmlns:cx8="http://schemas.microsoft.com/office/drawing/2016/5/14/chartex" xmlns:mc="http://schemas.openxmlformats.org/markup-compatibility/2006" xmlns:aink="http://schemas.microsoft.com/office/drawing/2016/ink" xmlns:am3d="http://schemas.microsoft.com/office/drawing/2017/model3d" xmlns:o="urn:schemas-microsoft-com:office:office" xmlns:r="http://schemas.openxmlformats.org/officeDocument/2006/relationships" xmlns:m="http://schemas.openxmlformats.org/officeDocument/2006/math" xmlns:v="urn:schemas-microsoft-com:vml" xmlns:wp14="http://schemas.microsoft.com/office/word/2010/wordprocessingDrawing" xmlns:wp="http://schemas.openxmlformats.org/drawingml/2006/wordprocessingDrawing" xmlns:w10="urn:schemas-microsoft-com:office:word" xmlns:w="http://schemas.openxmlformats.org/wordprocessingml/2006/main" xmlns:w14="http://schemas.microsoft.com/office/word/2010/wordml" xmlns:w15="http://schemas.microsoft.com/office/word/2012/wordml" xmlns:w16cid="http://schemas.microsoft.com/office/word/2016/wordml/cid" xmlns:w16se="http://schemas.microsoft.com/office/word/2015/wordml/symex" xmlns:wpg="http://schemas.microsoft.com/office/word/2010/wordprocessingGroup" xmlns:wpi="http://schemas.microsoft.com/office/word/2010/wordprocessingInk" xmlns:wne="http://schemas.microsoft.com/office/word/2006/wordml" xmlns:wps="http://schemas.microsoft.com/office/word/2010/wordprocessingShape" mc:Ignorable="w14 w15 w16se w16cid wp14">
   <w:body>
+    <w:p>
+      <w:r>
+        <w:t>Poop scoop</w:t>
+      </w:r>
+      <w:bookmarkStart w:id="0" w:name="_GoBack"/>
+      <w:bookmarkEnd w:id="0"/>
+    </w:p>
     <w:p>
       <w:r>
         <w:t xml:space="preserve">The main electronics board plugs into a </w:t>
@@ -30,19 +37,11 @@
         <w:t xml:space="preserve">Switching of an external </w:t>
       </w:r>
       <w:hyperlink r:id="rId6" w:history="1">
-        <w:proofErr w:type="spellStart"/>
         <w:r>
           <w:rPr>
             <w:rStyle w:val="Hyperlink"/>
           </w:rPr>
-          <w:t>Crydom</w:t>
-        </w:r>
-        <w:proofErr w:type="spellEnd"/>
-        <w:r>
-          <w:rPr>
-            <w:rStyle w:val="Hyperlink"/>
-          </w:rPr>
-          <w:t xml:space="preserve"> 100A Solid State Relay</w:t>
+          <w:t>Crydom 100A Solid State Relay</w:t>
         </w:r>
       </w:hyperlink>
       <w:r>
@@ -69,15 +68,7 @@
         </w:r>
       </w:hyperlink>
       <w:r>
-        <w:t xml:space="preserve"> N-Channel MOSFET by driving its gate to 10V to enable and disable thrusters when a </w:t>
-      </w:r>
-      <w:proofErr w:type="spellStart"/>
-      <w:r>
-        <w:t>killswitch</w:t>
-      </w:r>
-      <w:proofErr w:type="spellEnd"/>
-      <w:r>
-        <w:t xml:space="preserve"> is thrown</w:t>
+        <w:t xml:space="preserve"> N-Channel MOSFET by driving its gate to 10V to enable and disable thrusters when a killswitch is thrown</w:t>
       </w:r>
     </w:p>
     <w:p>
@@ -113,15 +104,7 @@
         </w:numPr>
       </w:pPr>
       <w:r>
-        <w:t xml:space="preserve">UART communications through the Launchpad </w:t>
-      </w:r>
-      <w:proofErr w:type="spellStart"/>
-      <w:r>
-        <w:t>MicroUSB</w:t>
-      </w:r>
-      <w:proofErr w:type="spellEnd"/>
-      <w:r>
-        <w:t xml:space="preserve"> port</w:t>
+        <w:t>UART communications through the Launchpad MicroUSB port</w:t>
       </w:r>
     </w:p>
     <w:p/>
@@ -147,7 +130,6 @@
           <w:bCs/>
         </w:rPr>
       </w:pPr>
-      <w:proofErr w:type="spellStart"/>
       <w:r>
         <w:rPr>
           <w:b/>
@@ -155,7 +137,6 @@
         </w:rPr>
         <w:t>MainBoard.SchDoc</w:t>
       </w:r>
-      <w:proofErr w:type="spellEnd"/>
     </w:p>
     <w:p>
       <w:r>
@@ -165,15 +146,7 @@
         <w:t>-</w:t>
       </w:r>
       <w:r>
-        <w:t xml:space="preserve">level schematic contains mainly </w:t>
-      </w:r>
-      <w:proofErr w:type="spellStart"/>
-      <w:r>
-        <w:t>subsheets</w:t>
-      </w:r>
-      <w:proofErr w:type="spellEnd"/>
-      <w:r>
-        <w:t>, connections between them, and headers to interface with external components.</w:t>
+        <w:t>level schematic contains mainly subsheets, connections between them, and headers to interface with external components.</w:t>
       </w:r>
       <w:r>
         <w:t xml:space="preserve"> The connections are as follows:</w:t>
@@ -205,8 +178,6 @@
       <w:r>
         <w:t>e</w:t>
       </w:r>
-      <w:bookmarkStart w:id="0" w:name="_GoBack"/>
-      <w:bookmarkEnd w:id="0"/>
       <w:r>
         <w:t>s</w:t>
       </w:r>
@@ -220,23 +191,7 @@
         </w:numPr>
       </w:pPr>
       <w:r>
-        <w:t xml:space="preserve">P13 – </w:t>
-      </w:r>
-      <w:proofErr w:type="spellStart"/>
-      <w:r>
-        <w:t>Killswitch</w:t>
-      </w:r>
-      <w:proofErr w:type="spellEnd"/>
-      <w:r>
-        <w:t xml:space="preserve"> plugs in here, when the switch is closed it delivers </w:t>
-      </w:r>
-      <w:proofErr w:type="spellStart"/>
-      <w:r>
-        <w:t>Vcc</w:t>
-      </w:r>
-      <w:proofErr w:type="spellEnd"/>
-      <w:r>
-        <w:t xml:space="preserve"> to the thruster control circuit, and is otherwise pulled down to ground</w:t>
+        <w:t>P13 – Killswitch plugs in here, when the switch is closed it delivers Vcc to the thruster control circuit, and is otherwise pulled down to ground</w:t>
       </w:r>
     </w:p>
     <w:p>
@@ -260,7 +215,15 @@
         </w:numPr>
       </w:pPr>
       <w:r>
-        <w:t>P15 – Relay coil input – The negative side of the solid state relay input plugs in here</w:t>
+        <w:t xml:space="preserve">P15 – Relay coil input – The negative side of the </w:t>
+      </w:r>
+      <w:proofErr w:type="gramStart"/>
+      <w:r>
+        <w:t>solid state</w:t>
+      </w:r>
+      <w:proofErr w:type="gramEnd"/>
+      <w:r>
+        <w:t xml:space="preserve"> relay input plugs in here</w:t>
       </w:r>
     </w:p>
     <w:p>
@@ -283,7 +246,6 @@
           <w:bCs/>
         </w:rPr>
       </w:pPr>
-      <w:proofErr w:type="spellStart"/>
       <w:r>
         <w:rPr>
           <w:b/>
@@ -291,7 +253,6 @@
         </w:rPr>
         <w:t>Microcontroller.SchDoc</w:t>
       </w:r>
-      <w:proofErr w:type="spellEnd"/>
     </w:p>
     <w:p>
       <w:r>
@@ -322,15 +283,7 @@
         </w:numPr>
       </w:pPr>
       <w:r>
-        <w:t xml:space="preserve">P4.3 – Digital </w:t>
-      </w:r>
-      <w:proofErr w:type="spellStart"/>
-      <w:r>
-        <w:t>killswitch</w:t>
-      </w:r>
-      <w:proofErr w:type="spellEnd"/>
-      <w:r>
-        <w:t xml:space="preserve"> input to determine whether the robot is armed or killed</w:t>
+        <w:t>P4.3 – Digital killswitch input to determine whether the robot is armed or killed</w:t>
       </w:r>
     </w:p>
     <w:p>
@@ -370,66 +323,40 @@
           <w:b/>
           <w:bCs/>
         </w:rPr>
-        <w:t xml:space="preserve">Power </w:t>
-      </w:r>
-      <w:proofErr w:type="spellStart"/>
-      <w:r>
+        <w:t>Power Control.SchDoc</w:t>
+      </w:r>
+    </w:p>
+    <w:p>
+      <w:r>
+        <w:t>This connects to our solid</w:t>
+      </w:r>
+      <w:r>
+        <w:t>-</w:t>
+      </w:r>
+      <w:r>
+        <w:t xml:space="preserve">state relay to </w:t>
+      </w:r>
+      <w:r>
+        <w:t xml:space="preserve">control whether the robot is on or off. When there is a path to ground from SSR_IN, current is flowing through the relay input, which means that current can flow </w:t>
+      </w:r>
+      <w:r>
+        <w:lastRenderedPageBreak/>
+        <w:t>through the relay output, turning the robot on. When the SW31 button is pressed, the robot turns on. As soon as the microcontroller turns on, it sets P1.3 high, which is connected to ENABLE, which drives the gate of the Q31 N-Channel MOSFET. When Q31 is on, current can flow through it to ground, keeping the robot on. When SW32 is pressed, it pulls the gate of Q31 directly to ground, turning off the robot. SW31 is a header for an external killswitch that are paralleled to the buttons.</w:t>
+      </w:r>
+    </w:p>
+    <w:p>
+      <w:pPr>
         <w:rPr>
           <w:b/>
           <w:bCs/>
         </w:rPr>
-        <w:t>Control.SchDoc</w:t>
-      </w:r>
-      <w:proofErr w:type="spellEnd"/>
-    </w:p>
-    <w:p>
-      <w:r>
-        <w:t>This connects to our solid</w:t>
-      </w:r>
-      <w:r>
-        <w:t>-</w:t>
-      </w:r>
-      <w:r>
-        <w:t xml:space="preserve">state relay to </w:t>
-      </w:r>
-      <w:r>
-        <w:t xml:space="preserve">control whether the robot is on or off. When there is a path to ground from SSR_IN, current is flowing through the relay input, which means that current can flow through the relay output, turning the robot on. When the SW31 button is pressed, the robot turns on. As soon as the microcontroller turns on, it sets P1.3 high, which is connected to ENABLE, which drives </w:t>
-      </w:r>
-      <w:r>
-        <w:lastRenderedPageBreak/>
-        <w:t xml:space="preserve">the gate of the Q31 N-Channel MOSFET. When Q31 is on, current can flow through it to ground, keeping the robot on. When SW32 is pressed, it pulls the gate of Q31 directly to ground, turning off the robot. SW31 is a header for an external </w:t>
-      </w:r>
-      <w:proofErr w:type="spellStart"/>
-      <w:r>
-        <w:t>killswitch</w:t>
-      </w:r>
-      <w:proofErr w:type="spellEnd"/>
-      <w:r>
-        <w:t xml:space="preserve"> that are paralleled to the buttons.</w:t>
-      </w:r>
-    </w:p>
-    <w:p>
-      <w:pPr>
+      </w:pPr>
+      <w:r>
         <w:rPr>
           <w:b/>
           <w:bCs/>
         </w:rPr>
-      </w:pPr>
-      <w:proofErr w:type="spellStart"/>
-      <w:r>
-        <w:rPr>
-          <w:b/>
-          <w:bCs/>
-        </w:rPr>
-        <w:t>PowerConditioning.SchDoc</w:t>
-      </w:r>
-      <w:proofErr w:type="spellEnd"/>
-      <w:r>
-        <w:rPr>
-          <w:b/>
-          <w:bCs/>
-        </w:rPr>
-        <w:t xml:space="preserve"> </w:t>
+        <w:t xml:space="preserve">PowerConditioning.SchDoc </w:t>
       </w:r>
     </w:p>
     <w:p>
@@ -445,15 +372,7 @@
         </w:r>
       </w:hyperlink>
       <w:r>
-        <w:t xml:space="preserve"> and voltage regulation for </w:t>
-      </w:r>
-      <w:proofErr w:type="spellStart"/>
-      <w:r>
-        <w:t>Vcc</w:t>
-      </w:r>
-      <w:proofErr w:type="spellEnd"/>
-      <w:r>
-        <w:t xml:space="preserve"> down to 5V and 5V down to 3.3V. The 5V line schematic will be added.</w:t>
+        <w:t xml:space="preserve"> and voltage regulation for Vcc down to 5V and 5V down to 3.3V. The 5V line schematic will be added.</w:t>
       </w:r>
     </w:p>
     <w:p>
@@ -463,7 +382,6 @@
           <w:bCs/>
         </w:rPr>
       </w:pPr>
-      <w:proofErr w:type="spellStart"/>
       <w:r>
         <w:rPr>
           <w:b/>
@@ -471,7 +389,6 @@
         </w:rPr>
         <w:t>ThrusterControl.SchDoc</w:t>
       </w:r>
-      <w:proofErr w:type="spellEnd"/>
     </w:p>
     <w:p>
       <w:r>
@@ -489,23 +406,7 @@
         <w:t xml:space="preserve"> </w:t>
       </w:r>
       <w:r>
-        <w:t xml:space="preserve">MOSFET placed in a low-side switching configuration for enabling and disabling thrusters. When </w:t>
-      </w:r>
-      <w:proofErr w:type="spellStart"/>
-      <w:r>
-        <w:t>Vgs</w:t>
-      </w:r>
-      <w:proofErr w:type="spellEnd"/>
-      <w:r>
-        <w:t xml:space="preserve"> is 10V, the MOSFET is enabled and current can flow through the MOSFET, turning on the thrusters. To do this, it takes input from the </w:t>
-      </w:r>
-      <w:proofErr w:type="spellStart"/>
-      <w:r>
-        <w:t>killswitch</w:t>
-      </w:r>
-      <w:proofErr w:type="spellEnd"/>
-      <w:r>
-        <w:t xml:space="preserve">, shifts it down to 3.3V logic levels using a voltage divider, and uses that to drive the input of a </w:t>
+        <w:t xml:space="preserve">MOSFET placed in a low-side switching configuration for enabling and disabling thrusters. When Vgs is 10V, the MOSFET is enabled and current can flow through the MOSFET, turning on the thrusters. To do this, it takes input from the killswitch, shifts it down to 3.3V logic levels using a voltage divider, and uses that to drive the input of a </w:t>
       </w:r>
       <w:hyperlink r:id="rId10" w:history="1">
         <w:r>

--- a/MEB Description.docx
+++ b/MEB Description.docx
@@ -4,7 +4,15 @@
   <w:body>
     <w:p>
       <w:r>
-        <w:t xml:space="preserve">The main electronics board plugs into a </w:t>
+        <w:t xml:space="preserve">The </w:t>
+      </w:r>
+      <w:r>
+        <w:t>Main Electronics Board (MEB)</w:t>
+      </w:r>
+      <w:bookmarkStart w:id="0" w:name="_GoBack"/>
+      <w:bookmarkEnd w:id="0"/>
+      <w:r>
+        <w:t xml:space="preserve"> plugs into a </w:t>
       </w:r>
       <w:hyperlink r:id="rId5" w:history="1">
         <w:r>
@@ -30,19 +38,11 @@
         <w:t xml:space="preserve">Switching of an external </w:t>
       </w:r>
       <w:hyperlink r:id="rId6" w:history="1">
-        <w:proofErr w:type="spellStart"/>
         <w:r>
           <w:rPr>
             <w:rStyle w:val="Hyperlink"/>
           </w:rPr>
-          <w:t>Crydom</w:t>
-        </w:r>
-        <w:proofErr w:type="spellEnd"/>
-        <w:r>
-          <w:rPr>
-            <w:rStyle w:val="Hyperlink"/>
-          </w:rPr>
-          <w:t xml:space="preserve"> 100A Solid State Relay</w:t>
+          <w:t>Crydom 100A Solid State Relay</w:t>
         </w:r>
       </w:hyperlink>
       <w:r>
@@ -69,15 +69,7 @@
         </w:r>
       </w:hyperlink>
       <w:r>
-        <w:t xml:space="preserve"> N-Channel MOSFET by driving its gate to 10V to enable and disable thrusters when a </w:t>
-      </w:r>
-      <w:proofErr w:type="spellStart"/>
-      <w:r>
-        <w:t>killswitch</w:t>
-      </w:r>
-      <w:proofErr w:type="spellEnd"/>
-      <w:r>
-        <w:t xml:space="preserve"> is thrown</w:t>
+        <w:t xml:space="preserve"> N-Channel MOSFET by driving its gate to 10V to enable and disable thrusters when a killswitch is thrown</w:t>
       </w:r>
     </w:p>
     <w:p>
@@ -113,15 +105,7 @@
         </w:numPr>
       </w:pPr>
       <w:r>
-        <w:t xml:space="preserve">UART communications through the Launchpad </w:t>
-      </w:r>
-      <w:proofErr w:type="spellStart"/>
-      <w:r>
-        <w:t>MicroUSB</w:t>
-      </w:r>
-      <w:proofErr w:type="spellEnd"/>
-      <w:r>
-        <w:t xml:space="preserve"> port</w:t>
+        <w:t>UART communications through the Launchpad MicroUSB port</w:t>
       </w:r>
     </w:p>
     <w:p/>
@@ -147,7 +131,6 @@
           <w:bCs/>
         </w:rPr>
       </w:pPr>
-      <w:proofErr w:type="spellStart"/>
       <w:r>
         <w:rPr>
           <w:b/>
@@ -155,7 +138,6 @@
         </w:rPr>
         <w:t>MainBoard.SchDoc</w:t>
       </w:r>
-      <w:proofErr w:type="spellEnd"/>
     </w:p>
     <w:p>
       <w:r>
@@ -165,15 +147,7 @@
         <w:t>-</w:t>
       </w:r>
       <w:r>
-        <w:t xml:space="preserve">level schematic contains mainly </w:t>
-      </w:r>
-      <w:proofErr w:type="spellStart"/>
-      <w:r>
-        <w:t>subsheets</w:t>
-      </w:r>
-      <w:proofErr w:type="spellEnd"/>
-      <w:r>
-        <w:t>, connections between them, and headers to interface with external components.</w:t>
+        <w:t>level schematic contains mainly subsheets, connections between them, and headers to interface with external components.</w:t>
       </w:r>
       <w:r>
         <w:t xml:space="preserve"> The connections are as follows:</w:t>
@@ -205,8 +179,6 @@
       <w:r>
         <w:t>e</w:t>
       </w:r>
-      <w:bookmarkStart w:id="0" w:name="_GoBack"/>
-      <w:bookmarkEnd w:id="0"/>
       <w:r>
         <w:t>s</w:t>
       </w:r>
@@ -220,23 +192,7 @@
         </w:numPr>
       </w:pPr>
       <w:r>
-        <w:t xml:space="preserve">P13 – </w:t>
-      </w:r>
-      <w:proofErr w:type="spellStart"/>
-      <w:r>
-        <w:t>Killswitch</w:t>
-      </w:r>
-      <w:proofErr w:type="spellEnd"/>
-      <w:r>
-        <w:t xml:space="preserve"> plugs in here, when the switch is closed it delivers </w:t>
-      </w:r>
-      <w:proofErr w:type="spellStart"/>
-      <w:r>
-        <w:t>Vcc</w:t>
-      </w:r>
-      <w:proofErr w:type="spellEnd"/>
-      <w:r>
-        <w:t xml:space="preserve"> to the thruster control circuit, and is otherwise pulled down to ground</w:t>
+        <w:t>P13 – Killswitch plugs in here, when the switch is closed it delivers Vcc to the thruster control circuit, and is otherwise pulled down to ground</w:t>
       </w:r>
     </w:p>
     <w:p>
@@ -260,7 +216,15 @@
         </w:numPr>
       </w:pPr>
       <w:r>
-        <w:t>P15 – Relay coil input – The negative side of the solid state relay input plugs in here</w:t>
+        <w:t xml:space="preserve">P15 – Relay coil input – The negative side of the </w:t>
+      </w:r>
+      <w:proofErr w:type="gramStart"/>
+      <w:r>
+        <w:t>solid state</w:t>
+      </w:r>
+      <w:proofErr w:type="gramEnd"/>
+      <w:r>
+        <w:t xml:space="preserve"> relay input plugs in here</w:t>
       </w:r>
     </w:p>
     <w:p>
@@ -283,7 +247,6 @@
           <w:bCs/>
         </w:rPr>
       </w:pPr>
-      <w:proofErr w:type="spellStart"/>
       <w:r>
         <w:rPr>
           <w:b/>
@@ -291,7 +254,6 @@
         </w:rPr>
         <w:t>Microcontroller.SchDoc</w:t>
       </w:r>
-      <w:proofErr w:type="spellEnd"/>
     </w:p>
     <w:p>
       <w:r>
@@ -322,15 +284,7 @@
         </w:numPr>
       </w:pPr>
       <w:r>
-        <w:t xml:space="preserve">P4.3 – Digital </w:t>
-      </w:r>
-      <w:proofErr w:type="spellStart"/>
-      <w:r>
-        <w:t>killswitch</w:t>
-      </w:r>
-      <w:proofErr w:type="spellEnd"/>
-      <w:r>
-        <w:t xml:space="preserve"> input to determine whether the robot is armed or killed</w:t>
+        <w:t>P4.3 – Digital killswitch input to determine whether the robot is armed or killed</w:t>
       </w:r>
     </w:p>
     <w:p>
@@ -370,66 +324,40 @@
           <w:b/>
           <w:bCs/>
         </w:rPr>
-        <w:t xml:space="preserve">Power </w:t>
-      </w:r>
-      <w:proofErr w:type="spellStart"/>
-      <w:r>
+        <w:t>Power Control.SchDoc</w:t>
+      </w:r>
+    </w:p>
+    <w:p>
+      <w:r>
+        <w:t>This connects to our solid</w:t>
+      </w:r>
+      <w:r>
+        <w:t>-</w:t>
+      </w:r>
+      <w:r>
+        <w:t xml:space="preserve">state relay to </w:t>
+      </w:r>
+      <w:r>
+        <w:t xml:space="preserve">control whether the robot is on or off. When there is a path to ground from SSR_IN, current is flowing through the relay input, which means that current can flow through the relay output, turning the robot on. When the SW31 button is pressed, the robot turns on. As soon as the microcontroller turns on, it sets P1.3 high, which is connected to ENABLE, which drives </w:t>
+      </w:r>
+      <w:r>
+        <w:lastRenderedPageBreak/>
+        <w:t>the gate of the Q31 N-Channel MOSFET. When Q31 is on, current can flow through it to ground, keeping the robot on. When SW32 is pressed, it pulls the gate of Q31 directly to ground, turning off the robot. SW31 is a header for an external killswitch that are paralleled to the buttons.</w:t>
+      </w:r>
+    </w:p>
+    <w:p>
+      <w:pPr>
         <w:rPr>
           <w:b/>
           <w:bCs/>
         </w:rPr>
-        <w:t>Control.SchDoc</w:t>
-      </w:r>
-      <w:proofErr w:type="spellEnd"/>
-    </w:p>
-    <w:p>
-      <w:r>
-        <w:t>This connects to our solid</w:t>
-      </w:r>
-      <w:r>
-        <w:t>-</w:t>
-      </w:r>
-      <w:r>
-        <w:t xml:space="preserve">state relay to </w:t>
-      </w:r>
-      <w:r>
-        <w:t xml:space="preserve">control whether the robot is on or off. When there is a path to ground from SSR_IN, current is flowing through the relay input, which means that current can flow through the relay output, turning the robot on. When the SW31 button is pressed, the robot turns on. As soon as the microcontroller turns on, it sets P1.3 high, which is connected to ENABLE, which drives </w:t>
-      </w:r>
-      <w:r>
-        <w:lastRenderedPageBreak/>
-        <w:t xml:space="preserve">the gate of the Q31 N-Channel MOSFET. When Q31 is on, current can flow through it to ground, keeping the robot on. When SW32 is pressed, it pulls the gate of Q31 directly to ground, turning off the robot. SW31 is a header for an external </w:t>
-      </w:r>
-      <w:proofErr w:type="spellStart"/>
-      <w:r>
-        <w:t>killswitch</w:t>
-      </w:r>
-      <w:proofErr w:type="spellEnd"/>
-      <w:r>
-        <w:t xml:space="preserve"> that are paralleled to the buttons.</w:t>
-      </w:r>
-    </w:p>
-    <w:p>
-      <w:pPr>
+      </w:pPr>
+      <w:r>
         <w:rPr>
           <w:b/>
           <w:bCs/>
         </w:rPr>
-      </w:pPr>
-      <w:proofErr w:type="spellStart"/>
-      <w:r>
-        <w:rPr>
-          <w:b/>
-          <w:bCs/>
-        </w:rPr>
-        <w:t>PowerConditioning.SchDoc</w:t>
-      </w:r>
-      <w:proofErr w:type="spellEnd"/>
-      <w:r>
-        <w:rPr>
-          <w:b/>
-          <w:bCs/>
-        </w:rPr>
-        <w:t xml:space="preserve"> </w:t>
+        <w:t xml:space="preserve">PowerConditioning.SchDoc </w:t>
       </w:r>
     </w:p>
     <w:p>
@@ -445,15 +373,7 @@
         </w:r>
       </w:hyperlink>
       <w:r>
-        <w:t xml:space="preserve"> and voltage regulation for </w:t>
-      </w:r>
-      <w:proofErr w:type="spellStart"/>
-      <w:r>
-        <w:t>Vcc</w:t>
-      </w:r>
-      <w:proofErr w:type="spellEnd"/>
-      <w:r>
-        <w:t xml:space="preserve"> down to 5V and 5V down to 3.3V. The 5V line schematic will be added.</w:t>
+        <w:t xml:space="preserve"> and voltage regulation for Vcc down to 5V and 5V down to 3.3V. The 5V line schematic will be added.</w:t>
       </w:r>
     </w:p>
     <w:p>
@@ -463,7 +383,6 @@
           <w:bCs/>
         </w:rPr>
       </w:pPr>
-      <w:proofErr w:type="spellStart"/>
       <w:r>
         <w:rPr>
           <w:b/>
@@ -471,7 +390,6 @@
         </w:rPr>
         <w:t>ThrusterControl.SchDoc</w:t>
       </w:r>
-      <w:proofErr w:type="spellEnd"/>
     </w:p>
     <w:p>
       <w:r>
@@ -489,23 +407,7 @@
         <w:t xml:space="preserve"> </w:t>
       </w:r>
       <w:r>
-        <w:t xml:space="preserve">MOSFET placed in a low-side switching configuration for enabling and disabling thrusters. When </w:t>
-      </w:r>
-      <w:proofErr w:type="spellStart"/>
-      <w:r>
-        <w:t>Vgs</w:t>
-      </w:r>
-      <w:proofErr w:type="spellEnd"/>
-      <w:r>
-        <w:t xml:space="preserve"> is 10V, the MOSFET is enabled and current can flow through the MOSFET, turning on the thrusters. To do this, it takes input from the </w:t>
-      </w:r>
-      <w:proofErr w:type="spellStart"/>
-      <w:r>
-        <w:t>killswitch</w:t>
-      </w:r>
-      <w:proofErr w:type="spellEnd"/>
-      <w:r>
-        <w:t xml:space="preserve">, shifts it down to 3.3V logic levels using a voltage divider, and uses that to drive the input of a </w:t>
+        <w:t xml:space="preserve">MOSFET placed in a low-side switching configuration for enabling and disabling thrusters. When Vgs is 10V, the MOSFET is enabled and current can flow through the MOSFET, turning on the thrusters. To do this, it takes input from the killswitch, shifts it down to 3.3V logic levels using a voltage divider, and uses that to drive the input of a </w:t>
       </w:r>
       <w:hyperlink r:id="rId10" w:history="1">
         <w:r>
